--- a/src/main/webapp/download/数据接口操配置文档.docx
+++ b/src/main/webapp/download/数据接口操配置文档.docx
@@ -2,6 +2,22 @@
 <file path=word/document.xml><?xml version="1.0" encoding="utf-8"?>
 <w:document xmlns:wpc="http://schemas.microsoft.com/office/word/2010/wordprocessingCanvas" xmlns:cx="http://schemas.microsoft.com/office/drawing/2014/chartex" xmlns:cx1="http://schemas.microsoft.com/office/drawing/2015/9/8/chartex" xmlns:cx2="http://schemas.microsoft.com/office/drawing/2015/10/21/chartex" xmlns:cx3="http://schemas.microsoft.com/office/drawing/2016/5/9/chartex" xmlns:cx4="http://schemas.microsoft.com/office/drawing/2016/5/10/chartex" xmlns:cx5="http://schemas.microsoft.com/office/drawing/2016/5/11/chartex" xmlns:cx6="http://schemas.microsoft.com/office/drawing/2016/5/12/chartex" xmlns:cx7="http://schemas.microsoft.com/office/drawing/2016/5/13/chartex" xmlns:cx8="http://schemas.microsoft.com/office/drawing/2016/5/14/chartex" xmlns:mc="http://schemas.openxmlformats.org/markup-compatibility/2006" xmlns:aink="http://schemas.microsoft.com/office/drawing/2016/ink" xmlns:am3d="http://schemas.microsoft.com/office/drawing/2017/model3d" xmlns:o="urn:schemas-microsoft-com:office:office" xmlns:r="http://schemas.openxmlformats.org/officeDocument/2006/relationships" xmlns:m="http://schemas.openxmlformats.org/officeDocument/2006/math" xmlns:v="urn:schemas-microsoft-com:vml" xmlns:wp14="http://schemas.microsoft.com/office/word/2010/wordprocessingDrawing" xmlns:wp="http://schemas.openxmlformats.org/drawingml/2006/wordprocessingDrawing" xmlns:w10="urn:schemas-microsoft-com:office:word" xmlns:w="http://schemas.openxmlformats.org/wordprocessingml/2006/main" xmlns:w14="http://schemas.microsoft.com/office/word/2010/wordml" xmlns:w15="http://schemas.microsoft.com/office/word/2012/wordml" xmlns:w16cid="http://schemas.microsoft.com/office/word/2016/wordml/cid" xmlns:w16se="http://schemas.microsoft.com/office/word/2015/wordml/symex" xmlns:wpg="http://schemas.microsoft.com/office/word/2010/wordprocessingGroup" xmlns:wpi="http://schemas.microsoft.com/office/word/2010/wordprocessingInk" xmlns:wne="http://schemas.microsoft.com/office/word/2006/wordml" xmlns:wps="http://schemas.microsoft.com/office/word/2010/wordprocessingShape" mc:Ignorable="w14 w15 w16se w16cid wp14">
   <w:body>
+    <w:p>
+      <w:r>
+        <w:rPr>
+          <w:rFonts w:hint="eastAsia"/>
+        </w:rPr>
+        <w:t>项目访问地址：</w:t>
+      </w:r>
+      <w:r>
+        <w:t>h</w:t>
+      </w:r>
+      <w:r>
+        <w:t>ttp://localhost:8080/dataserver</w:t>
+      </w:r>
+      <w:bookmarkStart w:id="0" w:name="_GoBack"/>
+      <w:bookmarkEnd w:id="0"/>
+    </w:p>
     <w:p>
       <w:pPr>
         <w:pStyle w:val="a3"/>
@@ -18,7 +34,19 @@
         <w:t>数据服务接口配置地址:</w:t>
       </w:r>
       <w:r>
-        <w:t xml:space="preserve"> http://localhost:8080/dataserver/index.html</w:t>
+        <w:t xml:space="preserve"> http://localhost:8080/dataserver/</w:t>
+      </w:r>
+      <w:r>
+        <w:rPr>
+          <w:rFonts w:hint="eastAsia"/>
+        </w:rPr>
+        <w:t>con</w:t>
+      </w:r>
+      <w:r>
+        <w:t>figure</w:t>
+      </w:r>
+      <w:r>
+        <w:t>.html</w:t>
       </w:r>
     </w:p>
     <w:p>
@@ -34,13 +62,7 @@
         <w:rPr>
           <w:rFonts w:hint="eastAsia"/>
         </w:rPr>
-        <w:t>数据服务接口配置</w:t>
-      </w:r>
-      <w:r>
-        <w:rPr>
-          <w:rFonts w:hint="eastAsia"/>
-        </w:rPr>
-        <w:t>页面说明</w:t>
+        <w:t>数据服务接口配置页面说明</w:t>
       </w:r>
       <w:r>
         <w:rPr>
@@ -94,11 +116,9 @@
         </w:rPr>
         <w:t>如</w:t>
       </w:r>
-      <w:proofErr w:type="spellStart"/>
       <w:r>
         <w:t>sql,proce</w:t>
       </w:r>
-      <w:proofErr w:type="spellEnd"/>
       <w:r>
         <w:rPr>
           <w:rFonts w:hint="eastAsia"/>
@@ -125,21 +145,7 @@
         <w:rPr>
           <w:rFonts w:hint="eastAsia"/>
         </w:rPr>
-        <w:t>暂时仅支持</w:t>
-      </w:r>
-      <w:proofErr w:type="spellStart"/>
-      <w:r>
-        <w:rPr>
-          <w:rFonts w:hint="eastAsia"/>
-        </w:rPr>
-        <w:t>sql</w:t>
-      </w:r>
-      <w:proofErr w:type="spellEnd"/>
-      <w:r>
-        <w:rPr>
-          <w:rFonts w:hint="eastAsia"/>
-        </w:rPr>
-        <w:t>语句和存储过程</w:t>
+        <w:t>暂时仅支持sql语句和存储过程</w:t>
       </w:r>
       <w:r>
         <w:rPr>
@@ -167,19 +173,130 @@
         <w:rPr>
           <w:rFonts w:hint="eastAsia"/>
         </w:rPr>
-        <w:t>不超过</w:t>
-      </w:r>
-      <w:r>
-        <w:rPr>
-          <w:rFonts w:hint="eastAsia"/>
-        </w:rPr>
-        <w:t>1000</w:t>
-      </w:r>
-      <w:r>
-        <w:rPr>
-          <w:rFonts w:hint="eastAsia"/>
-        </w:rPr>
-        <w:t>个字符</w:t>
+        <w:t>不超过1000个字符，</w:t>
+      </w:r>
+      <w:r>
+        <w:rPr>
+          <w:rFonts w:hint="eastAsia"/>
+        </w:rPr>
+        <w:t>这里</w:t>
+      </w:r>
+      <w:r>
+        <w:rPr>
+          <w:rFonts w:hint="eastAsia"/>
+        </w:rPr>
+        <w:t>输入sql语句和调用存储过程，要和上面的语句类型对应起来的。</w:t>
+      </w:r>
+      <w:r>
+        <w:t>S</w:t>
+      </w:r>
+      <w:r>
+        <w:rPr>
+          <w:rFonts w:hint="eastAsia"/>
+        </w:rPr>
+        <w:t>ql语句模板</w:t>
+      </w:r>
+      <w:r>
+        <w:rPr>
+          <w:rFonts w:hint="eastAsia"/>
+        </w:rPr>
+        <w:t>sele</w:t>
+      </w:r>
+      <w:r>
+        <w:t xml:space="preserve">ct * from user where age </w:t>
+      </w:r>
+      <w:r>
+        <w:t>&gt; :</w:t>
+      </w:r>
+      <w:r>
+        <w:t>age</w:t>
+      </w:r>
+      <w:r>
+        <w:t xml:space="preserve"> and username = :username</w:t>
+      </w:r>
+      <w:r>
+        <w:rPr>
+          <w:rFonts w:hint="eastAsia"/>
+        </w:rPr>
+        <w:t>。</w:t>
+      </w:r>
+      <w:r>
+        <w:rPr>
+          <w:rFonts w:hint="eastAsia"/>
+        </w:rPr>
+        <w:t>支持各种正确的sql</w:t>
+      </w:r>
+      <w:r>
+        <w:t>,</w:t>
+      </w:r>
+      <w:r>
+        <w:rPr>
+          <w:rFonts w:hint="eastAsia"/>
+        </w:rPr>
+        <w:t>在我们设置参数的地方用</w:t>
+      </w:r>
+      <w:r>
+        <w:t>’:</w:t>
+      </w:r>
+      <w:r>
+        <w:rPr>
+          <w:rFonts w:hint="eastAsia"/>
+        </w:rPr>
+        <w:t>参数名</w:t>
+      </w:r>
+      <w:r>
+        <w:t>’</w:t>
+      </w:r>
+      <w:r>
+        <w:rPr>
+          <w:rFonts w:hint="eastAsia"/>
+        </w:rPr>
+        <w:t>的方式</w:t>
+      </w:r>
+      <w:r>
+        <w:rPr>
+          <w:rFonts w:hint="eastAsia"/>
+        </w:rPr>
+        <w:t>,</w:t>
+      </w:r>
+      <w:r>
+        <w:rPr>
+          <w:rFonts w:hint="eastAsia"/>
+        </w:rPr>
+        <w:t>注意冒号用英文方式。</w:t>
+      </w:r>
+      <w:r>
+        <w:rPr>
+          <w:rFonts w:hint="eastAsia"/>
+        </w:rPr>
+        <w:t>调用存储过程的模板是</w:t>
+      </w:r>
+      <w:r>
+        <w:rPr>
+          <w:rFonts w:hint="eastAsia"/>
+        </w:rPr>
+        <w:t>cal</w:t>
+      </w:r>
+      <w:r>
+        <w:t xml:space="preserve">l </w:t>
+      </w:r>
+      <w:r>
+        <w:rPr>
+          <w:rFonts w:hint="eastAsia"/>
+        </w:rPr>
+        <w:t>存储过程名</w:t>
+      </w:r>
+      <w:r>
+        <w:t>(:</w:t>
+      </w:r>
+      <w:r>
+        <w:rPr>
+          <w:rFonts w:hint="eastAsia"/>
+        </w:rPr>
+        <w:t>参数名</w:t>
+      </w:r>
+      <w:r>
+        <w:t>1</w:t>
       </w:r>
       <w:r>
         <w:rPr>
@@ -188,86 +305,23 @@
         <w:t>，</w:t>
       </w:r>
       <w:r>
-        <w:rPr>
-          <w:rFonts w:hint="eastAsia"/>
-        </w:rPr>
-        <w:t>这里</w:t>
-      </w:r>
-      <w:r>
-        <w:rPr>
-          <w:rFonts w:hint="eastAsia"/>
-        </w:rPr>
-        <w:t>输入</w:t>
-      </w:r>
-      <w:proofErr w:type="spellStart"/>
-      <w:r>
-        <w:rPr>
-          <w:rFonts w:hint="eastAsia"/>
-        </w:rPr>
-        <w:t>sql</w:t>
-      </w:r>
-      <w:proofErr w:type="spellEnd"/>
-      <w:r>
-        <w:rPr>
-          <w:rFonts w:hint="eastAsia"/>
-        </w:rPr>
-        <w:t>语句和调用存储过程，要和上面的语句类型对应起来的。</w:t>
-      </w:r>
-      <w:proofErr w:type="spellStart"/>
-      <w:r>
-        <w:t>S</w:t>
-      </w:r>
-      <w:r>
-        <w:rPr>
-          <w:rFonts w:hint="eastAsia"/>
-        </w:rPr>
-        <w:t>ql</w:t>
-      </w:r>
-      <w:proofErr w:type="spellEnd"/>
-      <w:r>
-        <w:rPr>
-          <w:rFonts w:hint="eastAsia"/>
-        </w:rPr>
-        <w:t>语句模板</w:t>
-      </w:r>
-      <w:r>
-        <w:rPr>
-          <w:rFonts w:hint="eastAsia"/>
-        </w:rPr>
-        <w:t>sele</w:t>
-      </w:r>
-      <w:r>
-        <w:t xml:space="preserve">ct * from user where age </w:t>
-      </w:r>
-      <w:r>
-        <w:t>&gt; :</w:t>
-      </w:r>
-      <w:r>
-        <w:t>age</w:t>
-      </w:r>
-      <w:r>
-        <w:t xml:space="preserve"> and username = :username</w:t>
-      </w:r>
-      <w:r>
-        <w:rPr>
-          <w:rFonts w:hint="eastAsia"/>
-        </w:rPr>
-        <w:t>。</w:t>
-      </w:r>
-      <w:r>
-        <w:rPr>
-          <w:rFonts w:hint="eastAsia"/>
-        </w:rPr>
-        <w:t>支持各种正确的</w:t>
-      </w:r>
-      <w:proofErr w:type="spellStart"/>
-      <w:r>
-        <w:rPr>
-          <w:rFonts w:hint="eastAsia"/>
-        </w:rPr>
-        <w:t>sql</w:t>
-      </w:r>
-      <w:proofErr w:type="spellEnd"/>
+        <w:t>:</w:t>
+      </w:r>
+      <w:r>
+        <w:rPr>
+          <w:rFonts w:hint="eastAsia"/>
+        </w:rPr>
+        <w:t>参数名2，:参数名</w:t>
+      </w:r>
+      <w:r>
+        <w:rPr>
+          <w:rFonts w:hint="eastAsia"/>
+        </w:rPr>
+        <w:t>n</w:t>
+      </w:r>
+      <w:r>
+        <w:t>)</w:t>
+      </w:r>
       <w:r>
         <w:t>,</w:t>
       </w:r>
@@ -275,133 +329,16 @@
         <w:rPr>
           <w:rFonts w:hint="eastAsia"/>
         </w:rPr>
-        <w:t>在我们设置参数的地方用</w:t>
-      </w:r>
-      <w:proofErr w:type="gramStart"/>
-      <w:r>
-        <w:t>’</w:t>
-      </w:r>
-      <w:proofErr w:type="gramEnd"/>
-      <w:r>
-        <w:t>:</w:t>
-      </w:r>
-      <w:r>
-        <w:rPr>
-          <w:rFonts w:hint="eastAsia"/>
-        </w:rPr>
-        <w:t>参数名</w:t>
-      </w:r>
-      <w:proofErr w:type="gramStart"/>
-      <w:r>
-        <w:t>’</w:t>
-      </w:r>
-      <w:proofErr w:type="gramEnd"/>
-      <w:r>
-        <w:rPr>
-          <w:rFonts w:hint="eastAsia"/>
-        </w:rPr>
-        <w:t>的方式</w:t>
-      </w:r>
-      <w:r>
-        <w:rPr>
-          <w:rFonts w:hint="eastAsia"/>
-        </w:rPr>
-        <w:t>,</w:t>
-      </w:r>
-      <w:r>
-        <w:rPr>
-          <w:rFonts w:hint="eastAsia"/>
-        </w:rPr>
-        <w:t>注意冒号用英文方式。</w:t>
-      </w:r>
-      <w:r>
-        <w:rPr>
-          <w:rFonts w:hint="eastAsia"/>
-        </w:rPr>
-        <w:t>调用存储过程的模板是</w:t>
-      </w:r>
-      <w:r>
-        <w:rPr>
-          <w:rFonts w:hint="eastAsia"/>
-        </w:rPr>
-        <w:t>cal</w:t>
-      </w:r>
-      <w:r>
-        <w:t xml:space="preserve">l </w:t>
-      </w:r>
-      <w:r>
-        <w:rPr>
-          <w:rFonts w:hint="eastAsia"/>
-        </w:rPr>
-        <w:t>存储过程名</w:t>
-      </w:r>
-      <w:r>
-        <w:t>(:</w:t>
-      </w:r>
-      <w:r>
-        <w:rPr>
-          <w:rFonts w:hint="eastAsia"/>
-        </w:rPr>
-        <w:t>参数名</w:t>
-      </w:r>
-      <w:r>
-        <w:t>1</w:t>
-      </w:r>
-      <w:r>
-        <w:rPr>
-          <w:rFonts w:hint="eastAsia"/>
-        </w:rPr>
-        <w:t>，</w:t>
-      </w:r>
-      <w:r>
-        <w:t>:</w:t>
-      </w:r>
-      <w:r>
-        <w:rPr>
-          <w:rFonts w:hint="eastAsia"/>
-        </w:rPr>
-        <w:t>参数名2，:参数名</w:t>
-      </w:r>
-      <w:r>
-        <w:rPr>
-          <w:rFonts w:hint="eastAsia"/>
-        </w:rPr>
-        <w:t>n</w:t>
-      </w:r>
-      <w:r>
-        <w:t>)</w:t>
-      </w:r>
-      <w:r>
-        <w:t>,</w:t>
-      </w:r>
-      <w:r>
-        <w:rPr>
-          <w:rFonts w:hint="eastAsia"/>
-        </w:rPr>
         <w:t>如cal</w:t>
       </w:r>
       <w:r>
-        <w:t>l test(:</w:t>
-      </w:r>
-      <w:proofErr w:type="spellStart"/>
-      <w:r>
-        <w:t>username,:age,:max</w:t>
-      </w:r>
-      <w:proofErr w:type="spellEnd"/>
-      <w:r>
-        <w:t>)</w:t>
-      </w:r>
-      <w:r>
-        <w:rPr>
-          <w:rFonts w:hint="eastAsia"/>
-        </w:rPr>
-        <w:t>,注意冒号用英文方式</w:t>
-      </w:r>
-      <w:r>
-        <w:rPr>
-          <w:rFonts w:hint="eastAsia"/>
-        </w:rPr>
-        <w:t>，储存过程要自己在写好，这里只是负责调用</w:t>
+        <w:t>l test(:username,:age,:max)</w:t>
+      </w:r>
+      <w:r>
+        <w:rPr>
+          <w:rFonts w:hint="eastAsia"/>
+        </w:rPr>
+        <w:t>,注意冒号用英文方式，储存过程要自己在写好，这里只是负责调用</w:t>
       </w:r>
       <w:r>
         <w:rPr>
@@ -463,21 +400,7 @@
         <w:rPr>
           <w:rFonts w:hint="eastAsia"/>
         </w:rPr>
-        <w:t>当语句类型是‘</w:t>
-      </w:r>
-      <w:proofErr w:type="spellStart"/>
-      <w:r>
-        <w:rPr>
-          <w:rFonts w:hint="eastAsia"/>
-        </w:rPr>
-        <w:t>sql</w:t>
-      </w:r>
-      <w:proofErr w:type="spellEnd"/>
-      <w:r>
-        <w:rPr>
-          <w:rFonts w:hint="eastAsia"/>
-        </w:rPr>
-        <w:t>语句’</w:t>
+        <w:t>当语句类型是‘sql语句’</w:t>
       </w:r>
       <w:r>
         <w:rPr>
@@ -615,28 +538,14 @@
         <w:pStyle w:val="a3"/>
         <w:ind w:left="360" w:firstLineChars="0" w:firstLine="0"/>
       </w:pPr>
-      <w:proofErr w:type="spellStart"/>
       <w:r>
         <w:t>operName</w:t>
       </w:r>
-      <w:proofErr w:type="spellEnd"/>
-      <w:r>
-        <w:rPr>
-          <w:rFonts w:hint="eastAsia"/>
-        </w:rPr>
-        <w:t>=</w:t>
-      </w:r>
-      <w:r>
-        <w:rPr>
-          <w:rFonts w:hint="eastAsia"/>
-        </w:rPr>
-        <w:t>操作名称</w:t>
-      </w:r>
-      <w:r>
-        <w:rPr>
-          <w:rFonts w:hint="eastAsia"/>
-        </w:rPr>
-        <w:t>&amp;参数1=参数值&amp;参数2=参数值</w:t>
+      <w:r>
+        <w:rPr>
+          <w:rFonts w:hint="eastAsia"/>
+        </w:rPr>
+        <w:t>=操作名称&amp;参数1=参数值&amp;参数2=参数值</w:t>
       </w:r>
       <w:r>
         <w:t>…</w:t>
@@ -653,11 +562,9 @@
         </w:rPr>
         <w:t>注意：</w:t>
       </w:r>
-      <w:proofErr w:type="spellStart"/>
       <w:r>
         <w:t>operName</w:t>
       </w:r>
-      <w:proofErr w:type="spellEnd"/>
       <w:r>
         <w:rPr>
           <w:rFonts w:hint="eastAsia"/>
@@ -749,40 +656,17 @@
       <w:r>
         <w:t xml:space="preserve"> </w:t>
       </w:r>
-      <w:bookmarkStart w:id="0" w:name="_GoBack"/>
-      <w:bookmarkEnd w:id="0"/>
-      <w:proofErr w:type="spellStart"/>
       <w:r>
         <w:t>operName</w:t>
       </w:r>
-      <w:proofErr w:type="spellEnd"/>
-      <w:r>
-        <w:rPr>
-          <w:rFonts w:hint="eastAsia"/>
-        </w:rPr>
-        <w:t>=</w:t>
-      </w:r>
-      <w:proofErr w:type="spellStart"/>
-      <w:r>
-        <w:rPr>
-          <w:rFonts w:hint="eastAsia"/>
-        </w:rPr>
-        <w:t>sql</w:t>
-      </w:r>
-      <w:r>
-        <w:t>&amp;username</w:t>
-      </w:r>
-      <w:proofErr w:type="spellEnd"/>
-      <w:r>
-        <w:t>=</w:t>
-      </w:r>
-      <w:proofErr w:type="spellStart"/>
-      <w:r>
-        <w:t>cao&amp;age</w:t>
-      </w:r>
-      <w:proofErr w:type="spellEnd"/>
-      <w:r>
-        <w:t>=25</w:t>
+      <w:r>
+        <w:rPr>
+          <w:rFonts w:hint="eastAsia"/>
+        </w:rPr>
+        <w:t>=sql</w:t>
+      </w:r>
+      <w:r>
+        <w:t>&amp;username=cao&amp;age=25</w:t>
       </w:r>
       <w:r>
         <w:t>,</w:t>
@@ -798,35 +682,17 @@
       <w:r>
         <w:t xml:space="preserve"> </w:t>
       </w:r>
-      <w:proofErr w:type="spellStart"/>
       <w:r>
         <w:t>operName</w:t>
       </w:r>
-      <w:proofErr w:type="spellEnd"/>
       <w:r>
         <w:rPr>
           <w:rFonts w:hint="eastAsia"/>
         </w:rPr>
         <w:t>=</w:t>
       </w:r>
-      <w:proofErr w:type="spellStart"/>
-      <w:r>
-        <w:t>proce</w:t>
-      </w:r>
-      <w:r>
-        <w:t>&amp;username</w:t>
-      </w:r>
-      <w:proofErr w:type="spellEnd"/>
-      <w:r>
-        <w:t>=</w:t>
-      </w:r>
-      <w:proofErr w:type="spellStart"/>
-      <w:r>
-        <w:t>cao&amp;age</w:t>
-      </w:r>
-      <w:proofErr w:type="spellEnd"/>
-      <w:r>
-        <w:t>=25</w:t>
+      <w:r>
+        <w:t>proce&amp;username=cao&amp;age=25</w:t>
       </w:r>
       <w:r>
         <w:rPr>
@@ -848,9 +714,6 @@
       <w:pPr>
         <w:pStyle w:val="a3"/>
         <w:ind w:left="360" w:firstLineChars="0" w:firstLine="0"/>
-        <w:rPr>
-          <w:rFonts w:hint="eastAsia"/>
-        </w:rPr>
       </w:pPr>
     </w:p>
     <w:sectPr>
@@ -1454,6 +1317,7 @@
   <w:style w:type="character" w:default="1" w:styleId="a0">
     <w:name w:val="Default Paragraph Font"/>
     <w:uiPriority w:val="1"/>
+    <w:semiHidden/>
     <w:unhideWhenUsed/>
   </w:style>
   <w:style w:type="table" w:default="1" w:styleId="a1">
